--- a/法令ファイル/石油コンビナート等特別防災区域における新設事業所等の施設地区の配置等に関する省令/石油コンビナート等特別防災区域における新設事業所等の施設地区の配置等に関する省令（昭和五十一年通商産業省・自治省令第一号）.docx
+++ b/法令ファイル/石油コンビナート等特別防災区域における新設事業所等の施設地区の配置等に関する省令/石油コンビナート等特別防災区域における新設事業所等の施設地区の配置等に関する省令（昭和五十一年通商産業省・自治省令第一号）.docx
@@ -49,6 +49,8 @@
     <w:p>
       <w:r>
         <w:t>事業所の敷地は、事業所の敷地の境界線、事業所の敷地内の通路（縁石、側溝等により他と区画されているものに限る。以下同じ。）の境界線等により区画された敷地の一部（以下「区域」という。）ごとに、製造施設地区、貯蔵施設地区、入出荷施設地区、用役施設地区、事務管理施設地区又はその他施設地区（以下「施設地区」という。）に区分するものとする。</w:t>
+        <w:br/>
+        <w:t>この場合において、相互に接する二以上の施設地区又はその中間にある通路にそれぞれ接する二以上の施設地区が同一の種類の施設地区となる場合は、当該二以上の施設地区（その中間にある通路を含む。）を一の施設地区とすることができる。</w:t>
       </w:r>
     </w:p>
     <w:p>
@@ -194,103 +196,67 @@
     </w:p>
     <w:p>
       <w:pPr>
-        <w:pStyle w:val="Heading6"/>
+        <w:pStyle w:val="ListBullet"/>
         <w:ind w:left="880"/>
       </w:pPr>
       <w:r>
         <w:t>一</w:t>
-      </w:r>
-    </w:p>
-    <w:p>
-      <w:pPr>
-        <w:ind w:left="880"/>
-      </w:pPr>
-      <w:r>
+        <w:br/>
         <w:t>当該事業所の位置を示す図面</w:t>
       </w:r>
     </w:p>
     <w:p>
       <w:pPr>
-        <w:pStyle w:val="Heading6"/>
+        <w:pStyle w:val="ListBullet"/>
         <w:ind w:left="880"/>
       </w:pPr>
       <w:r>
         <w:t>二</w:t>
-      </w:r>
-    </w:p>
-    <w:p>
-      <w:pPr>
-        <w:ind w:left="880"/>
-      </w:pPr>
-      <w:r>
+        <w:br/>
         <w:t>当該事業所に隣接する事業所がある場合には、当該隣接する事業所の位置を示す図面（当該隣接する事業所の名称が記載されているものに限る。）</w:t>
       </w:r>
     </w:p>
     <w:p>
       <w:pPr>
-        <w:pStyle w:val="Heading6"/>
+        <w:pStyle w:val="ListBullet"/>
         <w:ind w:left="880"/>
       </w:pPr>
       <w:r>
         <w:t>三</w:t>
-      </w:r>
-    </w:p>
-    <w:p>
-      <w:pPr>
-        <w:ind w:left="880"/>
-      </w:pPr>
-      <w:r>
+        <w:br/>
         <w:t>当該事業所が連絡導管により、他の事業所に石油若しくは高圧ガスを供給し、又は他の事業所から石油若しくは高圧ガスの供給を受ける場合には、当該他の事業所及び連絡導管の位置を示す図面（当該他の事業所の名称が記載されているものに限る。）</w:t>
       </w:r>
     </w:p>
     <w:p>
       <w:pPr>
-        <w:pStyle w:val="Heading6"/>
+        <w:pStyle w:val="ListBullet"/>
         <w:ind w:left="880"/>
       </w:pPr>
       <w:r>
         <w:t>四</w:t>
-      </w:r>
-    </w:p>
-    <w:p>
-      <w:pPr>
-        <w:ind w:left="880"/>
-      </w:pPr>
-      <w:r>
+        <w:br/>
         <w:t>当該事業所の周辺に所在する住居の用に供される建築物、学校、病院、軌道、船舶の発着場、公園その他の主要な施設の位置を示す図面（施設の種類ごとに当該事業所の境界線から最も近い位置に所在する施設までの距離が記載されているものに限る。）</w:t>
       </w:r>
     </w:p>
     <w:p>
       <w:pPr>
-        <w:pStyle w:val="Heading6"/>
+        <w:pStyle w:val="ListBullet"/>
         <w:ind w:left="880"/>
       </w:pPr>
       <w:r>
         <w:t>五</w:t>
-      </w:r>
-    </w:p>
-    <w:p>
-      <w:pPr>
-        <w:ind w:left="880"/>
-      </w:pPr>
-      <w:r>
+        <w:br/>
         <w:t>施設地区の配置並びにそれぞれの施設地区内の主要な施設及び設備の位置を示す図面</w:t>
       </w:r>
     </w:p>
     <w:p>
       <w:pPr>
-        <w:pStyle w:val="Heading6"/>
+        <w:pStyle w:val="ListBullet"/>
         <w:ind w:left="880"/>
       </w:pPr>
       <w:r>
         <w:t>六</w:t>
-      </w:r>
-    </w:p>
-    <w:p>
-      <w:pPr>
-        <w:ind w:left="880"/>
-      </w:pPr>
-      <w:r>
+        <w:br/>
         <w:t>当該事業所の敷地内の通路の位置及び幅員並びに特定通路（事業所の敷地内の通路のうち、製造施設地区、貯蔵施設地区、入出荷施設地区、用役施設地区又は事務管理施設地区の外周に接する部分であつて防災活動の用に供することができるものをいう。以下同じ。）又は第十二条第四号若しくは第五号に規定する通路で縦断勾こう</w:t>
         <w:br/>
         <w:t>配が五パーセントを超える箇所を有するものにあつては、当該箇所の位置を示す図面</w:t>
@@ -298,103 +264,67 @@
     </w:p>
     <w:p>
       <w:pPr>
-        <w:pStyle w:val="Heading6"/>
+        <w:pStyle w:val="ListBullet"/>
         <w:ind w:left="880"/>
       </w:pPr>
       <w:r>
         <w:t>七</w:t>
-      </w:r>
-    </w:p>
-    <w:p>
-      <w:pPr>
-        <w:ind w:left="880"/>
-      </w:pPr>
-      <w:r>
+        <w:br/>
         <w:t>特定通路内又は第十二条第四号若しくは第五号に規定する通路内に設置される施設及び設備の位置並びに当該通路の上空に設けられている施設及び設備の位置を示す図面</w:t>
       </w:r>
     </w:p>
     <w:p>
       <w:pPr>
-        <w:pStyle w:val="Heading6"/>
+        <w:pStyle w:val="ListBullet"/>
         <w:ind w:left="880"/>
       </w:pPr>
       <w:r>
         <w:t>八</w:t>
-      </w:r>
-    </w:p>
-    <w:p>
-      <w:pPr>
-        <w:ind w:left="880"/>
-      </w:pPr>
-      <w:r>
+        <w:br/>
         <w:t>製造施設地区内の施設及び設備であつて、当該製造施設地区の面積が千平方メートルを超え七千平方メートル以下である場合にあつてはその外周から内側三メートル以内の部分に、七千平方メートルを超える場合にあつてはその外周から内側五メートル以内の部分に設置され、又は当該部分の上空に設けられているものの位置を示す図面</w:t>
       </w:r>
     </w:p>
     <w:p>
       <w:pPr>
-        <w:pStyle w:val="Heading6"/>
+        <w:pStyle w:val="ListBullet"/>
         <w:ind w:left="880"/>
       </w:pPr>
       <w:r>
         <w:t>九</w:t>
-      </w:r>
-    </w:p>
-    <w:p>
-      <w:pPr>
-        <w:ind w:left="880"/>
-      </w:pPr>
-      <w:r>
+        <w:br/>
         <w:t>当該事業所及びその周囲の地形の概況並びに施設地区間及び施設地区内の地盤面の高低の概況を示す図面又は書面</w:t>
       </w:r>
     </w:p>
     <w:p>
       <w:pPr>
-        <w:pStyle w:val="Heading6"/>
+        <w:pStyle w:val="ListBullet"/>
         <w:ind w:left="880"/>
       </w:pPr>
       <w:r>
         <w:t>十</w:t>
-      </w:r>
-    </w:p>
-    <w:p>
-      <w:pPr>
-        <w:ind w:left="880"/>
-      </w:pPr>
-      <w:r>
+        <w:br/>
         <w:t>石油又は高圧ガスの施設地区別及び種類別のそれぞれの貯蔵・取扱量又は処理量を示す書面</w:t>
       </w:r>
     </w:p>
     <w:p>
       <w:pPr>
-        <w:pStyle w:val="Heading6"/>
+        <w:pStyle w:val="ListBullet"/>
         <w:ind w:left="880"/>
       </w:pPr>
       <w:r>
         <w:t>十一</w:t>
-      </w:r>
-    </w:p>
-    <w:p>
-      <w:pPr>
-        <w:ind w:left="880"/>
-      </w:pPr>
-      <w:r>
+        <w:br/>
         <w:t>製造工程の概要を示す書面</w:t>
       </w:r>
     </w:p>
     <w:p>
       <w:pPr>
-        <w:pStyle w:val="Heading6"/>
+        <w:pStyle w:val="ListBullet"/>
         <w:ind w:left="880"/>
       </w:pPr>
       <w:r>
         <w:t>十二</w:t>
-      </w:r>
-    </w:p>
-    <w:p>
-      <w:pPr>
-        <w:ind w:left="880"/>
-      </w:pPr>
-      <w:r>
+        <w:br/>
         <w:t>新設又は変更のための工事の日程を説明する書面</w:t>
       </w:r>
     </w:p>
@@ -447,35 +377,23 @@
     </w:p>
     <w:p>
       <w:pPr>
-        <w:pStyle w:val="Heading6"/>
+        <w:pStyle w:val="ListBullet"/>
         <w:ind w:left="880"/>
       </w:pPr>
       <w:r>
         <w:t>一</w:t>
-      </w:r>
-    </w:p>
-    <w:p>
-      <w:pPr>
-        <w:ind w:left="880"/>
-      </w:pPr>
-      <w:r>
+        <w:br/>
         <w:t>当該変更が災害復旧のためのものである場合</w:t>
       </w:r>
     </w:p>
     <w:p>
       <w:pPr>
-        <w:pStyle w:val="Heading6"/>
+        <w:pStyle w:val="ListBullet"/>
         <w:ind w:left="880"/>
       </w:pPr>
       <w:r>
         <w:t>二</w:t>
-      </w:r>
-    </w:p>
-    <w:p>
-      <w:pPr>
-        <w:ind w:left="880"/>
-      </w:pPr>
-      <w:r>
+        <w:br/>
         <w:t>当該変更が軽微なものである場合</w:t>
       </w:r>
     </w:p>
@@ -507,52 +425,36 @@
     </w:p>
     <w:p>
       <w:pPr>
-        <w:pStyle w:val="Heading6"/>
+        <w:pStyle w:val="ListBullet"/>
         <w:ind w:left="880"/>
       </w:pPr>
       <w:r>
         <w:t>一</w:t>
-      </w:r>
-    </w:p>
-    <w:p>
-      <w:pPr>
-        <w:ind w:left="880"/>
-      </w:pPr>
-      <w:r>
+        <w:br/>
         <w:t>一の製造施設地区の面積は、原則として八万平方メートルを超えないこと。</w:t>
       </w:r>
     </w:p>
     <w:p>
       <w:pPr>
-        <w:pStyle w:val="Heading6"/>
+        <w:pStyle w:val="ListBullet"/>
         <w:ind w:left="880"/>
       </w:pPr>
       <w:r>
         <w:t>二</w:t>
+        <w:br/>
+        <w:t>製造施設地区は、当該製造施設地区内に一団の空地がある場合における当該空地の部分を除き、おおむね七千平方メートルを超えるごとに幅員四メートル以上の通路でその敷地を分割すること。</w:t>
+        <w:br/>
+        <w:t>ただし、当該製造施設地区内に製造の工程上密接な関連を有する一連の設備から構成される製造施設を設置するため当該製造施設地区の敷地を分割することが当該製造施設に係る保安の確保に支障を及ぼすこととなる場合は、この限りでない。</w:t>
       </w:r>
     </w:p>
     <w:p>
       <w:pPr>
-        <w:ind w:left="880"/>
-      </w:pPr>
-      <w:r>
-        <w:t>製造施設地区は、当該製造施設地区内に一団の空地がある場合における当該空地の部分を除き、おおむね七千平方メートルを超えるごとに幅員四メートル以上の通路でその敷地を分割すること。</w:t>
-      </w:r>
-    </w:p>
-    <w:p>
-      <w:pPr>
-        <w:pStyle w:val="Heading6"/>
+        <w:pStyle w:val="ListBullet"/>
         <w:ind w:left="880"/>
       </w:pPr>
       <w:r>
         <w:t>三</w:t>
-      </w:r>
-    </w:p>
-    <w:p>
-      <w:pPr>
-        <w:ind w:left="880"/>
-      </w:pPr>
-      <w:r>
+        <w:br/>
         <w:t>一の貯蔵施設地区の面積は、原則として九万平方メートルを超えないこと。</w:t>
       </w:r>
     </w:p>
@@ -571,137 +473,93 @@
     </w:p>
     <w:p>
       <w:pPr>
-        <w:pStyle w:val="Heading6"/>
+        <w:pStyle w:val="ListBullet"/>
         <w:ind w:left="880"/>
       </w:pPr>
       <w:r>
         <w:t>一</w:t>
-      </w:r>
-    </w:p>
-    <w:p>
-      <w:pPr>
-        <w:ind w:left="880"/>
-      </w:pPr>
-      <w:r>
+        <w:br/>
         <w:t>製造施設地区又は貯蔵施設地区は、その外周の全てが特定通路に接するように配置すること。</w:t>
       </w:r>
     </w:p>
     <w:p>
       <w:pPr>
-        <w:pStyle w:val="Heading6"/>
+        <w:pStyle w:val="ListBullet"/>
         <w:ind w:left="880"/>
       </w:pPr>
       <w:r>
         <w:t>二</w:t>
-      </w:r>
-    </w:p>
-    <w:p>
-      <w:pPr>
-        <w:ind w:left="880"/>
-      </w:pPr>
-      <w:r>
+        <w:br/>
         <w:t>製造施設地区は、その面積が千平方メートルを超え七千平方メートル以下である場合にあつてはその外周から内側三メートル以内の部分に、七千平方メートルを超える場合にあつてはその外周から内側五メートル以内の部分に施設又は設備（連絡導管その他の配管、架台、消火設備、防火設備その他保安上支障がない施設又は設備を除く。）を設置しないように配置すること。</w:t>
       </w:r>
     </w:p>
     <w:p>
       <w:pPr>
-        <w:pStyle w:val="Heading6"/>
+        <w:pStyle w:val="ListBullet"/>
         <w:ind w:left="880"/>
       </w:pPr>
       <w:r>
         <w:t>三</w:t>
+        <w:br/>
+        <w:t>貯蔵施設地区及び火気を使用する施設が設置される施設地区の地盤面に高低が生じることとなる場合における当該貯蔵施設地区は、その高低の状況及び当該火気を使用する施設が設置される施設地区の位置との関係を勘案して防災上適切な位置に配置すること。</w:t>
+        <w:br/>
+        <w:t>ただし、高低差の程度が軽微であつて、防災上支障がないと認められるときは、この限りでない。</w:t>
       </w:r>
     </w:p>
     <w:p>
       <w:pPr>
-        <w:ind w:left="880"/>
-      </w:pPr>
-      <w:r>
-        <w:t>貯蔵施設地区及び火気を使用する施設が設置される施設地区の地盤面に高低が生じることとなる場合における当該貯蔵施設地区は、その高低の状況及び当該火気を使用する施設が設置される施設地区の位置との関係を勘案して防災上適切な位置に配置すること。</w:t>
-      </w:r>
-    </w:p>
-    <w:p>
-      <w:pPr>
-        <w:pStyle w:val="Heading6"/>
+        <w:pStyle w:val="ListBullet"/>
         <w:ind w:left="880"/>
       </w:pPr>
       <w:r>
         <w:t>四</w:t>
-      </w:r>
-    </w:p>
-    <w:p>
-      <w:pPr>
-        <w:ind w:left="880"/>
-      </w:pPr>
-      <w:r>
+        <w:br/>
         <w:t>入出荷施設地区は、その外周のうち特定通路に接する部分の長さが当該外周の長さのおおむね四分の一以上となるように配置すること。</w:t>
       </w:r>
     </w:p>
     <w:p>
       <w:pPr>
-        <w:pStyle w:val="Heading6"/>
+        <w:pStyle w:val="ListBullet"/>
         <w:ind w:left="880"/>
       </w:pPr>
       <w:r>
         <w:t>五</w:t>
-      </w:r>
-    </w:p>
-    <w:p>
-      <w:pPr>
-        <w:ind w:left="880"/>
-      </w:pPr>
-      <w:r>
+        <w:br/>
         <w:t>用役施設地区は、その外周のうち特定通路に接する部分の長さが当該外周の長さのおおむね二分の一以上となるように配置すること。</w:t>
       </w:r>
     </w:p>
     <w:p>
       <w:pPr>
-        <w:pStyle w:val="Heading6"/>
+        <w:pStyle w:val="ListBullet"/>
         <w:ind w:left="880"/>
       </w:pPr>
       <w:r>
         <w:t>六</w:t>
-      </w:r>
-    </w:p>
-    <w:p>
-      <w:pPr>
-        <w:ind w:left="880"/>
-      </w:pPr>
-      <w:r>
+        <w:br/>
         <w:t>事務管理施設地区は、その外周のうち特定通路に接する部分の長さが当該外周の長さのおおむね二分の一（当該事務管理施設地区に当該事業所の管理事務所その他これに類する施設が設置されていない場合には、おおむね四分の一）以上となるように配置すること。</w:t>
       </w:r>
     </w:p>
     <w:p>
       <w:pPr>
-        <w:pStyle w:val="Heading6"/>
+        <w:pStyle w:val="ListBullet"/>
         <w:ind w:left="880"/>
       </w:pPr>
       <w:r>
         <w:t>七</w:t>
+        <w:br/>
+        <w:t>事務管理施設地区であつて当該事業所の管理事務所その他これに類する施設が設置されているものは、公共道路（一般交通の用に供する幅員四メートル以上の道で自動車（道路運送車両法（昭和二十六年法律第百八十五号）第二条第二項に規定するものをいう。）の通行が可能なものをいう。以下同じ。）に面する境界線に近接するように配置すること。</w:t>
+        <w:br/>
+        <w:t>ただし、当該事業所の敷地の地形、周囲の状況等からみて公共道路に面する境界線に近接するように配置することが著しく困難であり、かつ、保安上特に支障がないと認められる場合は、この限りでない。</w:t>
       </w:r>
     </w:p>
     <w:p>
       <w:pPr>
-        <w:ind w:left="880"/>
-      </w:pPr>
-      <w:r>
-        <w:t>事務管理施設地区であつて当該事業所の管理事務所その他これに類する施設が設置されているものは、公共道路（一般交通の用に供する幅員四メートル以上の道で自動車（道路運送車両法（昭和二十六年法律第百八十五号）第二条第二項に規定するものをいう。）の通行が可能なものをいう。以下同じ。）に面する境界線に近接するように配置すること。</w:t>
-      </w:r>
-    </w:p>
-    <w:p>
-      <w:pPr>
-        <w:pStyle w:val="Heading6"/>
+        <w:pStyle w:val="ListBullet"/>
         <w:ind w:left="880"/>
       </w:pPr>
       <w:r>
         <w:t>八</w:t>
-      </w:r>
-    </w:p>
-    <w:p>
-      <w:pPr>
-        <w:ind w:left="880"/>
-      </w:pPr>
-      <w:r>
+        <w:br/>
         <w:t>敷地が特別防災区域の境界線（海域等に接する部分を除く。）と接している事業所の事務管理施設地区は、可能な限り当該特別防災区域の境界線に近接するように配置すること。</w:t>
       </w:r>
     </w:p>
@@ -733,120 +591,84 @@
     </w:p>
     <w:p>
       <w:pPr>
-        <w:pStyle w:val="Heading6"/>
+        <w:pStyle w:val="ListBullet"/>
         <w:ind w:left="880"/>
       </w:pPr>
       <w:r>
         <w:t>一</w:t>
-      </w:r>
-    </w:p>
-    <w:p>
-      <w:pPr>
-        <w:ind w:left="880"/>
-      </w:pPr>
-      <w:r>
+        <w:br/>
         <w:t>特定通路は、その両端が他の幅員六メートル以上の通路に接続するように配置すること。</w:t>
       </w:r>
     </w:p>
     <w:p>
       <w:pPr>
-        <w:pStyle w:val="Heading6"/>
+        <w:pStyle w:val="ListBullet"/>
         <w:ind w:left="880"/>
       </w:pPr>
       <w:r>
         <w:t>二</w:t>
+        <w:br/>
+        <w:t>特定通路は、直接又はその接続する他の幅員六メートル以上の通路を通じて、少なくとも二以上の地点で公共道路に接続するように配置すること。</w:t>
+        <w:br/>
+        <w:t>ただし、当該事業所の敷地の地形、周囲の状況等からみて公共道路に接続するように配置することが著しく困難であり、かつ、保安上特に支障がないと認められる場合は、この限りでない。</w:t>
       </w:r>
     </w:p>
     <w:p>
       <w:pPr>
+        <w:pStyle w:val="ListBullet"/>
         <w:ind w:left="880"/>
       </w:pPr>
       <w:r>
-        <w:t>特定通路は、直接又はその接続する他の幅員六メートル以上の通路を通じて、少なくとも二以上の地点で公共道路に接続するように配置すること。</w:t>
+        <w:t>三</w:t>
+        <w:br/>
+        <w:t>公共道路から入出荷施設地区（車両（軌道に係るものを除く。）に係るものに限る。）又は事務管理施設地区に通ずる通路であつて通常当該入出荷施設地区又は事務管理施設地区への通行の用に供されるものは、製造施設地区又は貯蔵施設地区と接しないように配置すること。</w:t>
+        <w:br/>
+        <w:t>ただし、当該事業所の敷地の地形、周囲の状況等からみて当該通路が製造施設地区又は貯蔵施設地区と接しないように配置することが著しく困難であり、かつ、保安上特に支障がないと認められる場合は、この限りでない。</w:t>
       </w:r>
     </w:p>
     <w:p>
       <w:pPr>
-        <w:pStyle w:val="Heading6"/>
-        <w:ind w:left="880"/>
-      </w:pPr>
-      <w:r>
-        <w:t>三</w:t>
-      </w:r>
-    </w:p>
-    <w:p>
-      <w:pPr>
-        <w:ind w:left="880"/>
-      </w:pPr>
-      <w:r>
-        <w:t>公共道路から入出荷施設地区（車両（軌道に係るものを除く。）に係るものに限る。）又は事務管理施設地区に通ずる通路であつて通常当該入出荷施設地区又は事務管理施設地区への通行の用に供されるものは、製造施設地区又は貯蔵施設地区と接しないように配置すること。</w:t>
-      </w:r>
-    </w:p>
-    <w:p>
-      <w:pPr>
-        <w:pStyle w:val="Heading6"/>
+        <w:pStyle w:val="ListBullet"/>
         <w:ind w:left="880"/>
       </w:pPr>
       <w:r>
         <w:t>四</w:t>
-      </w:r>
-    </w:p>
-    <w:p>
-      <w:pPr>
-        <w:ind w:left="880"/>
-      </w:pPr>
-      <w:r>
+        <w:br/>
         <w:t>当該事業所の敷地面積が五十万平方メートル以上百万平方メートル未満である場合には、少なくともその一端が直接公共道路（当該事業所の敷地の地形、周囲の状況等からみて公共道路に接続することが著しく困難であり、かつ、保安上特に支障がないと認められる場合は、当該事業所の敷地外の地点。次号において同じ。）に接続する幅員十メートル以上の通路を、当該通路により当該事業所の敷地が二以上のおおむね面積の等しい敷地に分割されるように配置すること。</w:t>
       </w:r>
     </w:p>
     <w:p>
       <w:pPr>
-        <w:pStyle w:val="Heading6"/>
+        <w:pStyle w:val="ListBullet"/>
         <w:ind w:left="880"/>
       </w:pPr>
       <w:r>
         <w:t>五</w:t>
-      </w:r>
-    </w:p>
-    <w:p>
-      <w:pPr>
-        <w:ind w:left="880"/>
-      </w:pPr>
-      <w:r>
+        <w:br/>
         <w:t>当該事業所の敷地面積が百万平方メートル以上である場合には、少なくともその一端が直接公共道路に接続する幅員十二メートル以上の通路を、当該通路により当該事業所の敷地が四以上のおおむね面積の等しい敷地に分割されるように配置すること。</w:t>
       </w:r>
     </w:p>
     <w:p>
       <w:pPr>
-        <w:pStyle w:val="Heading6"/>
+        <w:pStyle w:val="ListBullet"/>
         <w:ind w:left="880"/>
       </w:pPr>
       <w:r>
         <w:t>六</w:t>
+        <w:br/>
+        <w:t>特定通路等（特定通路及び前二号の通路をいう。以下この条において同じ。）は、他の施設又は設備（消火設備、防火設備その他の防災活動に必要な設備を除く。）の全部又は一部が、特定通路等内に、又は特定通路等に突き出して、設置されることとならないように配置すること。</w:t>
+        <w:br/>
+        <w:t>ただし、必要最少限度の連絡導管その他の配管若しくはこれに類するものが特定通路等の地盤面から四メートル以上の間隔を有して特定通路等の上空を横断することとなる場合又は架台、照明灯、標識類若しくは門扉が防災活動に支障のない範囲で設置されることとなる場合は、この限りでない。</w:t>
       </w:r>
     </w:p>
     <w:p>
       <w:pPr>
-        <w:ind w:left="880"/>
-      </w:pPr>
-      <w:r>
-        <w:t>特定通路等（特定通路及び前二号の通路をいう。以下この条において同じ。）は、他の施設又は設備（消火設備、防火設備その他の防災活動に必要な設備を除く。）の全部又は一部が、特定通路等内に、又は特定通路等に突き出して、設置されることとならないように配置すること。</w:t>
-      </w:r>
-    </w:p>
-    <w:p>
-      <w:pPr>
-        <w:pStyle w:val="Heading6"/>
+        <w:pStyle w:val="ListBullet"/>
         <w:ind w:left="880"/>
       </w:pPr>
       <w:r>
         <w:t>七</w:t>
-      </w:r>
-    </w:p>
-    <w:p>
-      <w:pPr>
-        <w:ind w:left="880"/>
-      </w:pPr>
-      <w:r>
+        <w:br/>
         <w:t>特定通路等は、施設地区（その他施設地区を除く。）の角地の隅ぐう</w:t>
         <w:br/>
         <w:t>角（内角が百二十度以上のものを除く。）をはさむ部分には、辺の長さ二メートル以上の二等辺三角形のすみ切りを設けて配置すること。</w:t>
@@ -854,18 +676,12 @@
     </w:p>
     <w:p>
       <w:pPr>
-        <w:pStyle w:val="Heading6"/>
+        <w:pStyle w:val="ListBullet"/>
         <w:ind w:left="880"/>
       </w:pPr>
       <w:r>
         <w:t>八</w:t>
-      </w:r>
-    </w:p>
-    <w:p>
-      <w:pPr>
-        <w:ind w:left="880"/>
-      </w:pPr>
-      <w:r>
+        <w:br/>
         <w:t>縦断勾こう</w:t>
         <w:br/>
         <w:t>配が五パーセント（流出油等防止堤と交差する箇所にあつては、七パーセント）を超え、又は階段状である特定通路等は、配置しないこと。</w:t>
@@ -873,18 +689,12 @@
     </w:p>
     <w:p>
       <w:pPr>
-        <w:pStyle w:val="Heading6"/>
+        <w:pStyle w:val="ListBullet"/>
         <w:ind w:left="880"/>
       </w:pPr>
       <w:r>
         <w:t>九</w:t>
-      </w:r>
-    </w:p>
-    <w:p>
-      <w:pPr>
-        <w:ind w:left="880"/>
-      </w:pPr>
-      <w:r>
+        <w:br/>
         <w:t>製造施設地区、貯蔵施設地区及び用役施設地区に接する通路は、防災活動上支障を生ずるような屈曲がないように配置すること。</w:t>
       </w:r>
     </w:p>
@@ -916,53 +726,37 @@
     </w:p>
     <w:p>
       <w:pPr>
-        <w:pStyle w:val="Heading6"/>
+        <w:pStyle w:val="ListBullet"/>
         <w:ind w:left="880"/>
       </w:pPr>
       <w:r>
         <w:t>一</w:t>
-      </w:r>
-    </w:p>
-    <w:p>
-      <w:pPr>
-        <w:ind w:left="880"/>
-      </w:pPr>
-      <w:r>
+        <w:br/>
         <w:t>連絡導管は、通路に沿つて容易に維持管理できるように配置すること。</w:t>
       </w:r>
     </w:p>
     <w:p>
       <w:pPr>
-        <w:pStyle w:val="Heading6"/>
+        <w:pStyle w:val="ListBullet"/>
         <w:ind w:left="880"/>
       </w:pPr>
       <w:r>
         <w:t>二</w:t>
-      </w:r>
-    </w:p>
-    <w:p>
-      <w:pPr>
-        <w:ind w:left="880"/>
-      </w:pPr>
-      <w:r>
+        <w:br/>
         <w:t>連絡導管は、可能な限り、他の施設又は設備（保安上支障がないものを除く。）が当該連絡導管と同一の地盤に設置され、又は著しく近接することとならないように配置すること。</w:t>
       </w:r>
     </w:p>
     <w:p>
       <w:pPr>
-        <w:pStyle w:val="Heading6"/>
+        <w:pStyle w:val="ListBullet"/>
         <w:ind w:left="880"/>
       </w:pPr>
       <w:r>
         <w:t>三</w:t>
-      </w:r>
-    </w:p>
-    <w:p>
-      <w:pPr>
-        <w:ind w:left="880"/>
-      </w:pPr>
-      <w:r>
+        <w:br/>
         <w:t>連絡道路は、当該事業所に隣接する事業所が特定事業所である場合には、当該隣接する特定事業所の敷地内の通路に連絡できるように配置すること。</w:t>
+        <w:br/>
+        <w:t>この場合において、当該隣接する特定事業所との境界線の延長が一キロメートルを超えるときは、その超える延長一キロメートル（その長さに一キロメートル未満の端数があるときは、その端数は一キロメートルとして計算する。）ごとに一を加えた数の連絡道路を、隣り合う他の連絡道路との距離がおおむね一キロメートルとなるように配置すること。</w:t>
       </w:r>
     </w:p>
     <w:p>
@@ -1092,7 +886,7 @@
         <w:pStyle w:val="Heading1"/>
       </w:pPr>
       <w:r>
-        <w:t>附　則（平成五年三月二四日通商産業省・自治省令第一号）</w:t>
+        <w:t>附則（平成五年三月二四日通商産業省・自治省令第一号）</w:t>
       </w:r>
     </w:p>
     <w:p>
@@ -1110,10 +904,22 @@
         <w:pStyle w:val="Heading1"/>
       </w:pPr>
       <w:r>
-        <w:t>附　則（平成八年三月二九日通商産業省・自治省令第一号）</w:t>
+        <w:t>附則（平成八年三月二九日通商産業省・自治省令第一号）</w:t>
       </w:r>
     </w:p>
     <w:p>
+      <w:pPr>
+        <w:pStyle w:val="Heading5"/>
+        <w:ind w:left="440"/>
+      </w:pPr>
+      <w:r>
+        <w:t>１</w:t>
+      </w:r>
+    </w:p>
+    <w:p>
+      <w:pPr>
+        <w:ind w:left="440"/>
+      </w:pPr>
       <w:r>
         <w:t>この省令は、公布の日から施行する。</w:t>
       </w:r>
@@ -1162,7 +968,7 @@
         <w:pStyle w:val="Heading1"/>
       </w:pPr>
       <w:r>
-        <w:t>附　則（平成一二年九月一四日通商産業省・自治省令第一号）</w:t>
+        <w:t>附則（平成一二年九月一四日通商産業省・自治省令第一号）</w:t>
       </w:r>
     </w:p>
     <w:p>
@@ -1180,7 +986,7 @@
         <w:pStyle w:val="Heading1"/>
       </w:pPr>
       <w:r>
-        <w:t>附　則（平成一六年三月三〇日総務省・経済産業省令第三号）</w:t>
+        <w:t>附則（平成一六年三月三〇日総務省・経済産業省令第三号）</w:t>
       </w:r>
     </w:p>
     <w:p>
@@ -1198,10 +1004,22 @@
         <w:pStyle w:val="Heading1"/>
       </w:pPr>
       <w:r>
-        <w:t>附　則（平成一七年三月三一日総務省・経済産業省令第二号）</w:t>
+        <w:t>附則（平成一七年三月三一日総務省・経済産業省令第二号）</w:t>
       </w:r>
     </w:p>
     <w:p>
+      <w:pPr>
+        <w:pStyle w:val="Heading5"/>
+        <w:ind w:left="440"/>
+      </w:pPr>
+      <w:r>
+        <w:t>１</w:t>
+      </w:r>
+    </w:p>
+    <w:p>
+      <w:pPr>
+        <w:ind w:left="440"/>
+      </w:pPr>
       <w:r>
         <w:t>この省令は、公布の日から施行する。</w:t>
       </w:r>
@@ -1250,7 +1068,7 @@
         <w:pStyle w:val="Heading1"/>
       </w:pPr>
       <w:r>
-        <w:t>附　則（平成一七年一一月二八日総務省・経済産業省令第六号）</w:t>
+        <w:t>附則（平成一七年一一月二八日総務省・経済産業省令第六号）</w:t>
       </w:r>
     </w:p>
     <w:p>
@@ -1268,7 +1086,7 @@
         <w:pStyle w:val="Heading1"/>
       </w:pPr>
       <w:r>
-        <w:t>附　則（令和元年六月二八日総務省・経済産業省令第三号）</w:t>
+        <w:t>附則（令和元年六月二八日総務省・経済産業省令第三号）</w:t>
       </w:r>
     </w:p>
     <w:p>
@@ -1286,7 +1104,7 @@
         <w:pStyle w:val="Heading1"/>
       </w:pPr>
       <w:r>
-        <w:t>附　則（令和二年一二月二五日総務省・経済産業省令第四号）</w:t>
+        <w:t>附則（令和二年一二月二五日総務省・経済産業省令第四号）</w:t>
       </w:r>
     </w:p>
     <w:p>
@@ -1314,7 +1132,7 @@
     </w:pPr>
     <w:r>
       <w:tab/>
-      <w:t>WeGov v0.1 - FTS141</w:t>
+      <w:t>WeGov v0.2 - FTS141</w:t>
     </w:r>
   </w:p>
 </w:ftr>
